--- a/法令ファイル/通関業法施行規則/通関業法施行規則（昭和四十二年大蔵省令第五十号）.docx
+++ b/法令ファイル/通関業法施行規則/通関業法施行規則（昭和四十二年大蔵省令第五十号）.docx
@@ -10,6 +10,11 @@
         <w:t>通関業法施行規則</w:t>
         <w:br/>
         <w:t>（昭和四十二年大蔵省令第五十号）</w:t>
+      </w:r>
+    </w:p>
+    <w:p>
+      <w:r>
+        <w:t>通関業法に基づき、及び同法を実施するため、通関業法施行規則を次のように定める。</w:t>
       </w:r>
     </w:p>
     <w:p>
@@ -27,120 +32,78 @@
     </w:p>
     <w:p>
       <w:pPr>
-        <w:pStyle w:val="Heading6"/>
+        <w:pStyle w:val="ListBullet"/>
         <w:ind w:left="880"/>
       </w:pPr>
       <w:r>
         <w:t>一</w:t>
-      </w:r>
-    </w:p>
-    <w:p>
-      <w:pPr>
-        <w:ind w:left="880"/>
-      </w:pPr>
-      <w:r>
+        <w:br/>
         <w:t>申請者の住民票の写し又はこれに代わる書面及び履歴書（申請者が法人である場合には、その定款、登記事項証明書並びに役員（法第六条第十号に規定する役員をいう。以下この条において同じ。）の名簿及び履歴書）</w:t>
       </w:r>
     </w:p>
     <w:p>
       <w:pPr>
-        <w:pStyle w:val="Heading6"/>
+        <w:pStyle w:val="ListBullet"/>
         <w:ind w:left="880"/>
       </w:pPr>
       <w:r>
         <w:t>二</w:t>
-      </w:r>
-    </w:p>
-    <w:p>
-      <w:pPr>
-        <w:ind w:left="880"/>
-      </w:pPr>
-      <w:r>
+        <w:br/>
         <w:t>申請者（申請者が法人である場合には、当該法人及びその役員）が法第六条第一号、第三号から第九号まで及び第十一号のいずれにも該当しない旨のこれらの者の宣誓書</w:t>
       </w:r>
     </w:p>
     <w:p>
       <w:pPr>
-        <w:pStyle w:val="Heading6"/>
+        <w:pStyle w:val="ListBullet"/>
         <w:ind w:left="880"/>
       </w:pPr>
       <w:r>
         <w:t>三</w:t>
-      </w:r>
-    </w:p>
-    <w:p>
-      <w:pPr>
-        <w:ind w:left="880"/>
-      </w:pPr>
-      <w:r>
+        <w:br/>
         <w:t>申請者（申請者が法人である場合には、その役員）が法第六条第二号に掲げる者に該当しない旨の官公署の証明書又はこれに代わる書面</w:t>
       </w:r>
     </w:p>
     <w:p>
       <w:pPr>
-        <w:pStyle w:val="Heading6"/>
+        <w:pStyle w:val="ListBullet"/>
         <w:ind w:left="880"/>
       </w:pPr>
       <w:r>
         <w:t>四</w:t>
-      </w:r>
-    </w:p>
-    <w:p>
-      <w:pPr>
-        <w:ind w:left="880"/>
-      </w:pPr>
-      <w:r>
+        <w:br/>
         <w:t>通関士となるべき者その他の通関業務の従業者（申請者が法人である場合における通関業務を担当する役員を含む。）の名簿及びこれらの者の履歴書</w:t>
       </w:r>
     </w:p>
     <w:p>
       <w:pPr>
-        <w:pStyle w:val="Heading6"/>
+        <w:pStyle w:val="ListBullet"/>
         <w:ind w:left="880"/>
       </w:pPr>
       <w:r>
         <w:t>五</w:t>
-      </w:r>
-    </w:p>
-    <w:p>
-      <w:pPr>
-        <w:ind w:left="880"/>
-      </w:pPr>
-      <w:r>
+        <w:br/>
         <w:t>申請者が通関業以外の事業を営んでいる場合には、その事業の概要、規模及び最近における損益の状況を示す書面</w:t>
       </w:r>
     </w:p>
     <w:p>
       <w:pPr>
-        <w:pStyle w:val="Heading6"/>
+        <w:pStyle w:val="ListBullet"/>
         <w:ind w:left="880"/>
       </w:pPr>
       <w:r>
         <w:t>六</w:t>
-      </w:r>
-    </w:p>
-    <w:p>
-      <w:pPr>
-        <w:ind w:left="880"/>
-      </w:pPr>
-      <w:r>
+        <w:br/>
         <w:t>年間において取り扱う見込みの通関業務の量及びその算定の基礎を記載した書面</w:t>
       </w:r>
     </w:p>
     <w:p>
       <w:pPr>
-        <w:pStyle w:val="Heading6"/>
+        <w:pStyle w:val="ListBullet"/>
         <w:ind w:left="880"/>
       </w:pPr>
       <w:r>
         <w:t>七</w:t>
-      </w:r>
-    </w:p>
-    <w:p>
-      <w:pPr>
-        <w:ind w:left="880"/>
-      </w:pPr>
-      <w:r>
+        <w:br/>
         <w:t>その他参考となるべき書面</w:t>
       </w:r>
     </w:p>
@@ -202,86 +165,56 @@
     </w:p>
     <w:p>
       <w:pPr>
-        <w:pStyle w:val="Heading6"/>
+        <w:pStyle w:val="ListBullet"/>
         <w:ind w:left="880"/>
       </w:pPr>
       <w:r>
         <w:t>一</w:t>
-      </w:r>
-    </w:p>
-    <w:p>
-      <w:pPr>
-        <w:ind w:left="880"/>
-      </w:pPr>
-      <w:r>
+        <w:br/>
         <w:t>関税暫定措置法（昭和三十五年法律第三十六号）</w:t>
       </w:r>
     </w:p>
     <w:p>
       <w:pPr>
-        <w:pStyle w:val="Heading6"/>
+        <w:pStyle w:val="ListBullet"/>
         <w:ind w:left="880"/>
       </w:pPr>
       <w:r>
         <w:t>二</w:t>
-      </w:r>
-    </w:p>
-    <w:p>
-      <w:pPr>
-        <w:ind w:left="880"/>
-      </w:pPr>
-      <w:r>
+        <w:br/>
         <w:t>日本国とアメリカ合衆国との間の相互協力及び安全保障条約第六条に基づく施設及び区域並びに日本国における合衆国軍隊の地位に関する協定の実施に伴う関税法等の臨時特例に関する法律（昭和二十七年法律第百十二号）</w:t>
       </w:r>
     </w:p>
     <w:p>
       <w:pPr>
-        <w:pStyle w:val="Heading6"/>
+        <w:pStyle w:val="ListBullet"/>
         <w:ind w:left="880"/>
       </w:pPr>
       <w:r>
         <w:t>三</w:t>
-      </w:r>
-    </w:p>
-    <w:p>
-      <w:pPr>
-        <w:ind w:left="880"/>
-      </w:pPr>
-      <w:r>
+        <w:br/>
         <w:t>コンテナーに関する通関条約及び国際道路運送手帳による担保の下で行なう貨物の国際運送に関する通関条約（ＴＩＲ条約）の実施に伴う関税法等の特例に関する法律（昭和四十六年法律第六十五号）</w:t>
       </w:r>
     </w:p>
     <w:p>
       <w:pPr>
-        <w:pStyle w:val="Heading6"/>
+        <w:pStyle w:val="ListBullet"/>
         <w:ind w:left="880"/>
       </w:pPr>
       <w:r>
         <w:t>四</w:t>
-      </w:r>
-    </w:p>
-    <w:p>
-      <w:pPr>
-        <w:ind w:left="880"/>
-      </w:pPr>
-      <w:r>
+        <w:br/>
         <w:t>物品の一時輸入のための通関手帳に関する通関条約（ＡＴＡ条約）の実施に伴う関税法等の特例に関する法律（昭和四十八年法律第七十号）</w:t>
       </w:r>
     </w:p>
     <w:p>
       <w:pPr>
-        <w:pStyle w:val="Heading6"/>
+        <w:pStyle w:val="ListBullet"/>
         <w:ind w:left="880"/>
       </w:pPr>
       <w:r>
         <w:t>五</w:t>
-      </w:r>
-    </w:p>
-    <w:p>
-      <w:pPr>
-        <w:ind w:left="880"/>
-      </w:pPr>
-      <w:r>
+        <w:br/>
         <w:t>電子情報処理組織による輸出入等関連業務の処理等に関する法律（昭和五十二年法律第五十四号）</w:t>
       </w:r>
     </w:p>
@@ -326,35 +259,23 @@
     </w:p>
     <w:p>
       <w:pPr>
-        <w:pStyle w:val="Heading6"/>
+        <w:pStyle w:val="ListBullet"/>
         <w:ind w:left="880"/>
       </w:pPr>
       <w:r>
         <w:t>一</w:t>
-      </w:r>
-    </w:p>
-    <w:p>
-      <w:pPr>
-        <w:ind w:left="880"/>
-      </w:pPr>
-      <w:r>
+        <w:br/>
         <w:t>受験票（写真を貼付したものに限る。）</w:t>
       </w:r>
     </w:p>
     <w:p>
       <w:pPr>
-        <w:pStyle w:val="Heading6"/>
+        <w:pStyle w:val="ListBullet"/>
         <w:ind w:left="880"/>
       </w:pPr>
       <w:r>
         <w:t>二</w:t>
-      </w:r>
-    </w:p>
-    <w:p>
-      <w:pPr>
-        <w:ind w:left="880"/>
-      </w:pPr>
-      <w:r>
+        <w:br/>
         <w:t>次条第二項の規定により同条第一項の試験科目につき試験の免除を受ける資格を有する旨の通知を受けた者である場合は、その通知書の写し</w:t>
       </w:r>
     </w:p>
@@ -399,6 +320,8 @@
     <w:p>
       <w:r>
         <w:t>法第二十六条第一項の受験手数料は、受験願書に、令第十二条本文に規定する受験手数料の金額に相当する額の収入印紙を貼つて、納付しなければならない。</w:t>
+        <w:br/>
+        <w:t>ただし、電子情報処理組織による輸出入等関連業務の処理等に関する法律第二条第一号（定義）に規定する電子情報処理組織を使用して受験願書を提出する場合にあつては、令第十二条ただし書に規定する金額の受験手数料を、当該提出により得られた納付情報により、納付しなければならない。</w:t>
       </w:r>
     </w:p>
     <w:p>
@@ -428,6 +351,18 @@
       </w:r>
     </w:p>
     <w:p>
+      <w:pPr>
+        <w:pStyle w:val="Heading5"/>
+        <w:ind w:left="440"/>
+      </w:pPr>
+      <w:r>
+        <w:t>１</w:t>
+      </w:r>
+    </w:p>
+    <w:p>
+      <w:pPr>
+        <w:ind w:left="440"/>
+      </w:pPr>
       <w:r>
         <w:t>この省令は、法施行の日から施行する。</w:t>
       </w:r>
@@ -459,7 +394,7 @@
         <w:pStyle w:val="Heading1"/>
       </w:pPr>
       <w:r>
-        <w:t>附　則（平成六年五月二日大蔵省令第五四号）</w:t>
+        <w:t>附則（平成六年五月二日大蔵省令第五四号）</w:t>
       </w:r>
     </w:p>
     <w:p>
@@ -477,7 +412,7 @@
         <w:pStyle w:val="Heading1"/>
       </w:pPr>
       <w:r>
-        <w:t>附　則（平成一〇年五月一日大蔵省令第五九号）</w:t>
+        <w:t>附則（平成一〇年五月一日大蔵省令第五九号）</w:t>
       </w:r>
     </w:p>
     <w:p>
@@ -495,7 +430,7 @@
         <w:pStyle w:val="Heading1"/>
       </w:pPr>
       <w:r>
-        <w:t>附　則（平成一一年四月一日大蔵省令第四九号）</w:t>
+        <w:t>附則（平成一一年四月一日大蔵省令第四九号）</w:t>
       </w:r>
     </w:p>
     <w:p>
@@ -513,10 +448,22 @@
         <w:pStyle w:val="Heading1"/>
       </w:pPr>
       <w:r>
-        <w:t>附　則（平成一二年三月三一日大蔵省令第三八号）</w:t>
+        <w:t>附則（平成一二年三月三一日大蔵省令第三八号）</w:t>
       </w:r>
     </w:p>
     <w:p>
+      <w:pPr>
+        <w:pStyle w:val="Heading5"/>
+        <w:ind w:left="440"/>
+      </w:pPr>
+      <w:r>
+        <w:t>１</w:t>
+      </w:r>
+    </w:p>
+    <w:p>
+      <w:pPr>
+        <w:ind w:left="440"/>
+      </w:pPr>
       <w:r>
         <w:t>この省令は、平成十二年四月一日から施行する。</w:t>
       </w:r>
@@ -548,10 +495,22 @@
         <w:pStyle w:val="Heading1"/>
       </w:pPr>
       <w:r>
-        <w:t>附　則（平成一二年八月二一日大蔵省令第六九号）</w:t>
+        <w:t>附則（平成一二年八月二一日大蔵省令第六九号）</w:t>
       </w:r>
     </w:p>
     <w:p>
+      <w:pPr>
+        <w:pStyle w:val="Heading5"/>
+        <w:ind w:left="440"/>
+      </w:pPr>
+      <w:r>
+        <w:t>１</w:t>
+      </w:r>
+    </w:p>
+    <w:p>
+      <w:pPr>
+        <w:ind w:left="440"/>
+      </w:pPr>
       <w:r>
         <w:t>この省令は、平成十三年一月六日から施行する。</w:t>
       </w:r>
@@ -566,7 +525,7 @@
         <w:pStyle w:val="Heading1"/>
       </w:pPr>
       <w:r>
-        <w:t>附　則（平成一六年三月三一日財務省令第三六号）</w:t>
+        <w:t>附則（平成一六年三月三一日財務省令第三六号）</w:t>
       </w:r>
     </w:p>
     <w:p>
@@ -584,7 +543,7 @@
         <w:pStyle w:val="Heading1"/>
       </w:pPr>
       <w:r>
-        <w:t>附　則（平成一七年三月七日財務省令第一二号）</w:t>
+        <w:t>附則（平成一七年三月七日財務省令第一二号）</w:t>
       </w:r>
     </w:p>
     <w:p>
@@ -602,7 +561,7 @@
         <w:pStyle w:val="Heading1"/>
       </w:pPr>
       <w:r>
-        <w:t>附　則（平成二〇年六月二七日財務省令第四四号）</w:t>
+        <w:t>附則（平成二〇年六月二七日財務省令第四四号）</w:t>
       </w:r>
     </w:p>
     <w:p>
@@ -628,7 +587,7 @@
         <w:pStyle w:val="Heading1"/>
       </w:pPr>
       <w:r>
-        <w:t>附　則（平成二二年一月二六日財務省令第二号）</w:t>
+        <w:t>附則（平成二二年一月二六日財務省令第二号）</w:t>
       </w:r>
     </w:p>
     <w:p>
@@ -654,7 +613,7 @@
         <w:pStyle w:val="Heading1"/>
       </w:pPr>
       <w:r>
-        <w:t>附　則（平成二八年三月三一日財務省令第三一号）</w:t>
+        <w:t>附則（平成二八年三月三一日財務省令第三一号）</w:t>
       </w:r>
     </w:p>
     <w:p>
@@ -672,7 +631,7 @@
         <w:pStyle w:val="Heading1"/>
       </w:pPr>
       <w:r>
-        <w:t>附　則（平成二八年六月一七日財務省令第五五号）</w:t>
+        <w:t>附則（平成二八年六月一七日財務省令第五五号）</w:t>
       </w:r>
     </w:p>
     <w:p>
@@ -690,7 +649,7 @@
         <w:pStyle w:val="Heading1"/>
       </w:pPr>
       <w:r>
-        <w:t>附　則（令和元年九月六日財務省令第二二号）</w:t>
+        <w:t>附則（令和元年九月六日財務省令第二二号）</w:t>
       </w:r>
     </w:p>
     <w:p>
@@ -718,7 +677,7 @@
     </w:pPr>
     <w:r>
       <w:tab/>
-      <w:t>WeGov v0.1 - FTS141</w:t>
+      <w:t>WeGov v0.2 - FTS141</w:t>
     </w:r>
   </w:p>
 </w:ftr>
